--- a/Day12 Morning Assignment/Day12 Morning Assignment.docx
+++ b/Day12 Morning Assignment/Day12 Morning Assignment.docx
@@ -1748,6 +1748,10 @@
           </w:tcPr>
           <w:p>
             <w:r>
+              <w:rPr>
+                <w:noProof/>
+                <w:lang w:eastAsia="en-IN"/>
+              </w:rPr>
               <w:drawing>
                 <wp:inline distT="0" distB="0" distL="0" distR="0" wp14:anchorId="7EEA80BB" wp14:editId="58086C9D">
                   <wp:extent cx="5943600" cy="1182370"/>
@@ -1921,16 +1925,7 @@
                 <w:sz w:val="19"/>
                 <w:szCs w:val="19"/>
               </w:rPr>
-              <w:t xml:space="preserve"> </w:t>
-            </w:r>
-            <w:r>
-              <w:rPr>
-                <w:rFonts w:ascii="Cascadia Mono" w:hAnsi="Cascadia Mono" w:cs="Cascadia Mono"/>
-                <w:color w:val="000000"/>
-                <w:sz w:val="19"/>
-                <w:szCs w:val="19"/>
-              </w:rPr>
-              <w:t>Console.WriteLine(str.Substring(5));</w:t>
+              <w:t xml:space="preserve"> Console.WriteLine(str.Substring(5));</w:t>
             </w:r>
             <w:r>
               <w:rPr>
@@ -1942,31 +1937,7 @@
                 <w:szCs w:val="18"/>
                 <w:lang w:val="en-US"/>
               </w:rPr>
-              <w:t>m.NullReferenceException</w:t>
-            </w:r>
-            <w:r>
-              <w:rPr>
-                <w:rFonts w:ascii="Segoe UI" w:hAnsi="Segoe UI" w:cs="Segoe UI"/>
-                <w:b/>
-                <w:bCs/>
-                <w:color w:val="E5E5E5"/>
-                <w:sz w:val="18"/>
-                <w:szCs w:val="18"/>
-                <w:lang w:val="en-US"/>
-              </w:rPr>
-              <w:t xml:space="preserve"> </w:t>
-            </w:r>
-            <w:r>
-              <w:rPr>
-                <w:rFonts w:ascii="Segoe UI" w:hAnsi="Segoe UI" w:cs="Segoe UI"/>
-                <w:b/>
-                <w:bCs/>
-                <w:color w:val="E5E5E5"/>
-                <w:sz w:val="18"/>
-                <w:szCs w:val="18"/>
-                <w:lang w:val="en-US"/>
-              </w:rPr>
-              <w:t>System.NullReferenceException</w:t>
+              <w:t>m.NullReferenceException System.NullReferenceException</w:t>
             </w:r>
           </w:p>
         </w:tc>
@@ -1978,6 +1949,10 @@
           </w:tcPr>
           <w:p>
             <w:r>
+              <w:rPr>
+                <w:noProof/>
+                <w:lang w:eastAsia="en-IN"/>
+              </w:rPr>
               <w:lastRenderedPageBreak/>
               <w:drawing>
                 <wp:inline distT="0" distB="0" distL="0" distR="0" wp14:anchorId="20DE20CD" wp14:editId="5E66E70A">
@@ -2199,6 +2174,10 @@
           </w:tcPr>
           <w:p>
             <w:r>
+              <w:rPr>
+                <w:noProof/>
+                <w:lang w:eastAsia="en-IN"/>
+              </w:rPr>
               <w:drawing>
                 <wp:inline distT="0" distB="0" distL="0" distR="0" wp14:anchorId="48989CF0" wp14:editId="478F6114">
                   <wp:extent cx="5943600" cy="1433195"/>
@@ -2281,23 +2260,7 @@
                 <w:b/>
                 <w:color w:val="000000" w:themeColor="text1"/>
               </w:rPr>
-              <w:t>System.</w:t>
-            </w:r>
-            <w:r>
-              <w:rPr>
-                <w:rFonts w:cstheme="minorHAnsi"/>
-                <w:b/>
-                <w:color w:val="000000" w:themeColor="text1"/>
-              </w:rPr>
-              <w:t>ArgumentOutOfRangeException</w:t>
-            </w:r>
-            <w:r>
-              <w:rPr>
-                <w:rFonts w:cstheme="minorHAnsi"/>
-                <w:b/>
-                <w:color w:val="000000" w:themeColor="text1"/>
-              </w:rPr>
-              <w:t>:</w:t>
+              <w:t>System.ArgumentOutOfRangeException:</w:t>
             </w:r>
           </w:p>
         </w:tc>
@@ -2569,6 +2532,10 @@
           </w:tcPr>
           <w:p>
             <w:r>
+              <w:rPr>
+                <w:noProof/>
+                <w:lang w:eastAsia="en-IN"/>
+              </w:rPr>
               <w:lastRenderedPageBreak/>
               <w:drawing>
                 <wp:inline distT="0" distB="0" distL="0" distR="0" wp14:anchorId="7BBCEC18" wp14:editId="1B8F7C89">
@@ -2675,7 +2642,7 @@
                 <w:color w:val="202124"/>
                 <w:shd w:val="clear" w:color="auto" w:fill="FFFFFF"/>
               </w:rPr>
-              <w:t xml:space="preserve"> </w:t>
+              <w:t xml:space="preserve">  An </w:t>
             </w:r>
             <w:r>
               <w:rPr>
@@ -2683,7 +2650,7 @@
                 <w:color w:val="202124"/>
                 <w:shd w:val="clear" w:color="auto" w:fill="FFFFFF"/>
               </w:rPr>
-              <w:t xml:space="preserve"> An </w:t>
+              <w:t>Overflow</w:t>
             </w:r>
             <w:r>
               <w:rPr>
@@ -2691,23 +2658,7 @@
                 <w:color w:val="202124"/>
                 <w:shd w:val="clear" w:color="auto" w:fill="FFFFFF"/>
               </w:rPr>
-              <w:t>Overflow</w:t>
-            </w:r>
-            <w:r>
-              <w:rPr>
-                <w:rFonts w:cstheme="minorHAnsi"/>
-                <w:color w:val="202124"/>
-                <w:shd w:val="clear" w:color="auto" w:fill="FFFFFF"/>
-              </w:rPr>
-              <w:t>Exception</w:t>
-            </w:r>
-            <w:r>
-              <w:rPr>
-                <w:rFonts w:cstheme="minorHAnsi"/>
-                <w:color w:val="202124"/>
-                <w:shd w:val="clear" w:color="auto" w:fill="FFFFFF"/>
-              </w:rPr>
-              <w:t xml:space="preserve"> is thrown at run time under the following conditions: </w:t>
+              <w:t>Exception is thrown at run time under the following conditions: </w:t>
             </w:r>
             <w:r>
               <w:rPr>
@@ -2876,16 +2827,7 @@
                 <w:sz w:val="19"/>
                 <w:szCs w:val="19"/>
               </w:rPr>
-              <w:t xml:space="preserve">            Console.WriteLine(c)</w:t>
-            </w:r>
-            <w:r>
-              <w:rPr>
-                <w:rFonts w:ascii="Cascadia Mono" w:hAnsi="Cascadia Mono" w:cs="Cascadia Mono"/>
-                <w:color w:val="000000"/>
-                <w:sz w:val="19"/>
-                <w:szCs w:val="19"/>
-              </w:rPr>
-              <w:t>;</w:t>
+              <w:t xml:space="preserve">            Console.WriteLine(c);</w:t>
             </w:r>
           </w:p>
         </w:tc>
@@ -2897,6 +2839,10 @@
           </w:tcPr>
           <w:p>
             <w:r>
+              <w:rPr>
+                <w:noProof/>
+                <w:lang w:eastAsia="en-IN"/>
+              </w:rPr>
               <w:drawing>
                 <wp:inline distT="0" distB="0" distL="0" distR="0" wp14:anchorId="590BFAE4" wp14:editId="6C6A5B8A">
                   <wp:extent cx="5943600" cy="2584450"/>
@@ -2996,15 +2942,7 @@
                 <w:color w:val="202124"/>
                 <w:shd w:val="clear" w:color="auto" w:fill="FFFFFF"/>
               </w:rPr>
-              <w:t xml:space="preserve"> </w:t>
-            </w:r>
-            <w:r>
-              <w:rPr>
-                <w:rFonts w:cstheme="minorHAnsi"/>
-                <w:color w:val="202124"/>
-                <w:shd w:val="clear" w:color="auto" w:fill="FFFFFF"/>
-              </w:rPr>
-              <w:t>the </w:t>
+              <w:t xml:space="preserve"> the </w:t>
             </w:r>
             <w:r>
               <w:rPr>
@@ -3216,6 +3154,10 @@
           </w:tcPr>
           <w:p>
             <w:r>
+              <w:rPr>
+                <w:noProof/>
+                <w:lang w:eastAsia="en-IN"/>
+              </w:rPr>
               <w:lastRenderedPageBreak/>
               <w:drawing>
                 <wp:inline distT="0" distB="0" distL="0" distR="0" wp14:anchorId="59C75ACB" wp14:editId="79E69D05">
@@ -4722,7 +4664,27 @@
                 <w:sz w:val="19"/>
                 <w:szCs w:val="19"/>
               </w:rPr>
-              <w:t xml:space="preserve">                Console.WriteLine(</w:t>
+              <w:t xml:space="preserve">                </w:t>
+            </w:r>
+            <w:proofErr w:type="spellStart"/>
+            <w:r>
+              <w:rPr>
+                <w:rFonts w:ascii="Cascadia Mono" w:hAnsi="Cascadia Mono" w:cs="Cascadia Mono"/>
+                <w:color w:val="000000"/>
+                <w:sz w:val="19"/>
+                <w:szCs w:val="19"/>
+              </w:rPr>
+              <w:t>Console.WriteLine</w:t>
+            </w:r>
+            <w:proofErr w:type="spellEnd"/>
+            <w:r>
+              <w:rPr>
+                <w:rFonts w:ascii="Cascadia Mono" w:hAnsi="Cascadia Mono" w:cs="Cascadia Mono"/>
+                <w:color w:val="000000"/>
+                <w:sz w:val="19"/>
+                <w:szCs w:val="19"/>
+              </w:rPr>
+              <w:t>(</w:t>
             </w:r>
             <w:r>
               <w:rPr>
@@ -4903,6 +4865,10 @@
           </w:p>
           <w:p>
             <w:r>
+              <w:rPr>
+                <w:noProof/>
+                <w:lang w:eastAsia="en-IN"/>
+              </w:rPr>
               <w:drawing>
                 <wp:inline distT="0" distB="0" distL="0" distR="0" wp14:anchorId="050C3406" wp14:editId="403487C5">
                   <wp:extent cx="3029373" cy="2534004"/>
@@ -5141,16 +5107,7 @@
           <w:p/>
           <w:p>
             <w:r>
-              <w:t>6. What i</w:t>
-            </w:r>
-            <w:r>
-              <w:t xml:space="preserve">s compilation and Runtime error and </w:t>
-            </w:r>
-            <w:r>
-              <w:t>Write atleast 3 differences between them</w:t>
-            </w:r>
-            <w:r>
-              <w:t>.</w:t>
+              <w:t>6. What is compilation and Runtime error and Write atleast 3 differences between them.</w:t>
             </w:r>
           </w:p>
         </w:tc>
@@ -5364,7 +5321,10 @@
           <w:p>
             <w:proofErr w:type="gramStart"/>
             <w:r>
-              <w:t>6.</w:t>
+              <w:t>7</w:t>
+            </w:r>
+            <w:r>
+              <w:t>.</w:t>
             </w:r>
             <w:r>
               <w:t>Write</w:t>
@@ -5388,6 +5348,10 @@
           </w:tcPr>
           <w:p>
             <w:r>
+              <w:rPr>
+                <w:noProof/>
+                <w:lang w:eastAsia="en-IN"/>
+              </w:rPr>
               <w:drawing>
                 <wp:inline distT="0" distB="0" distL="0" distR="0" wp14:anchorId="2030BF86" wp14:editId="1B1C2ADD">
                   <wp:extent cx="2991267" cy="1648055"/>
@@ -5434,6 +5398,10 @@
           </w:tcPr>
           <w:p>
             <w:r>
+              <w:rPr>
+                <w:noProof/>
+                <w:lang w:eastAsia="en-IN"/>
+              </w:rPr>
               <w:drawing>
                 <wp:inline distT="0" distB="0" distL="0" distR="0" wp14:anchorId="5869EA94" wp14:editId="607716FA">
                   <wp:extent cx="2848373" cy="1752845"/>
@@ -5473,11 +5441,321 @@
           </w:p>
         </w:tc>
       </w:tr>
+      <w:tr>
+        <w:tc>
+          <w:tcPr>
+            <w:tcW w:w="9242" w:type="dxa"/>
+          </w:tcPr>
+          <w:p>
+            <w:r>
+              <w:rPr>
+                <w:noProof/>
+                <w:lang w:eastAsia="en-IN"/>
+              </w:rPr>
+              <w:drawing>
+                <wp:inline distT="0" distB="0" distL="0" distR="0" wp14:anchorId="52C37898" wp14:editId="2FF63D7B">
+                  <wp:extent cx="3105583" cy="1467055"/>
+                  <wp:effectExtent l="0" t="0" r="0" b="0"/>
+                  <wp:docPr id="11" name="Picture 11"/>
+                  <wp:cNvGraphicFramePr>
+                    <a:graphicFrameLocks xmlns:a="http://schemas.openxmlformats.org/drawingml/2006/main" noChangeAspect="1"/>
+                  </wp:cNvGraphicFramePr>
+                  <a:graphic xmlns:a="http://schemas.openxmlformats.org/drawingml/2006/main">
+                    <a:graphicData uri="http://schemas.openxmlformats.org/drawingml/2006/picture">
+                      <pic:pic xmlns:pic="http://schemas.openxmlformats.org/drawingml/2006/picture">
+                        <pic:nvPicPr>
+                          <pic:cNvPr id="0" name=""/>
+                          <pic:cNvPicPr/>
+                        </pic:nvPicPr>
+                        <pic:blipFill>
+                          <a:blip r:embed="rId16"/>
+                          <a:stretch>
+                            <a:fillRect/>
+                          </a:stretch>
+                        </pic:blipFill>
+                        <pic:spPr>
+                          <a:xfrm>
+                            <a:off x="0" y="0"/>
+                            <a:ext cx="3105583" cy="1467055"/>
+                          </a:xfrm>
+                          <a:prstGeom prst="rect">
+                            <a:avLst/>
+                          </a:prstGeom>
+                        </pic:spPr>
+                      </pic:pic>
+                    </a:graphicData>
+                  </a:graphic>
+                </wp:inline>
+              </w:drawing>
+            </w:r>
+          </w:p>
+        </w:tc>
+      </w:tr>
+      <w:tr>
+        <w:tc>
+          <w:tcPr>
+            <w:tcW w:w="9242" w:type="dxa"/>
+          </w:tcPr>
+          <w:p>
+            <w:r>
+              <w:rPr>
+                <w:noProof/>
+                <w:lang w:eastAsia="en-IN"/>
+              </w:rPr>
+              <w:drawing>
+                <wp:inline distT="0" distB="0" distL="0" distR="0" wp14:anchorId="5FCE13E6" wp14:editId="0AEFAED3">
+                  <wp:extent cx="2800741" cy="1324160"/>
+                  <wp:effectExtent l="0" t="0" r="0" b="9525"/>
+                  <wp:docPr id="12" name="Picture 12"/>
+                  <wp:cNvGraphicFramePr>
+                    <a:graphicFrameLocks xmlns:a="http://schemas.openxmlformats.org/drawingml/2006/main" noChangeAspect="1"/>
+                  </wp:cNvGraphicFramePr>
+                  <a:graphic xmlns:a="http://schemas.openxmlformats.org/drawingml/2006/main">
+                    <a:graphicData uri="http://schemas.openxmlformats.org/drawingml/2006/picture">
+                      <pic:pic xmlns:pic="http://schemas.openxmlformats.org/drawingml/2006/picture">
+                        <pic:nvPicPr>
+                          <pic:cNvPr id="0" name=""/>
+                          <pic:cNvPicPr/>
+                        </pic:nvPicPr>
+                        <pic:blipFill>
+                          <a:blip r:embed="rId17"/>
+                          <a:stretch>
+                            <a:fillRect/>
+                          </a:stretch>
+                        </pic:blipFill>
+                        <pic:spPr>
+                          <a:xfrm>
+                            <a:off x="0" y="0"/>
+                            <a:ext cx="2800741" cy="1324160"/>
+                          </a:xfrm>
+                          <a:prstGeom prst="rect">
+                            <a:avLst/>
+                          </a:prstGeom>
+                        </pic:spPr>
+                      </pic:pic>
+                    </a:graphicData>
+                  </a:graphic>
+                </wp:inline>
+              </w:drawing>
+            </w:r>
+          </w:p>
+        </w:tc>
+      </w:tr>
+      <w:tr>
+        <w:tc>
+          <w:tcPr>
+            <w:tcW w:w="9242" w:type="dxa"/>
+          </w:tcPr>
+          <w:p/>
+        </w:tc>
+      </w:tr>
     </w:tbl>
-    <w:p>
-      <w:bookmarkStart w:id="0" w:name="_GoBack"/>
-      <w:bookmarkEnd w:id="0"/>
-    </w:p>
+    <w:p/>
+    <w:tbl>
+      <w:tblPr>
+        <w:tblStyle w:val="TableGrid"/>
+        <w:tblW w:w="0" w:type="auto"/>
+        <w:tblLook w:val="04A0" w:firstRow="1" w:lastRow="0" w:firstColumn="1" w:lastColumn="0" w:noHBand="0" w:noVBand="1"/>
+      </w:tblPr>
+      <w:tblGrid>
+        <w:gridCol w:w="9242"/>
+      </w:tblGrid>
+      <w:tr>
+        <w:tc>
+          <w:tcPr>
+            <w:tcW w:w="9242" w:type="dxa"/>
+            <w:shd w:val="clear" w:color="auto" w:fill="4F81BD" w:themeFill="accent1"/>
+          </w:tcPr>
+          <w:p>
+            <w:r>
+              <w:t>8. Write any 6 runtime errors w</w:t>
+            </w:r>
+            <w:r>
+              <w:t xml:space="preserve">ith small code snippets and add </w:t>
+            </w:r>
+            <w:r>
+              <w:t>run time error screen shots.</w:t>
+            </w:r>
+          </w:p>
+        </w:tc>
+      </w:tr>
+      <w:tr>
+        <w:tc>
+          <w:tcPr>
+            <w:tcW w:w="9242" w:type="dxa"/>
+          </w:tcPr>
+          <w:p>
+            <w:r>
+              <w:rPr>
+                <w:noProof/>
+                <w:lang w:eastAsia="en-IN"/>
+              </w:rPr>
+              <w:drawing>
+                <wp:inline distT="0" distB="0" distL="0" distR="0" wp14:anchorId="10939FFC" wp14:editId="0A6D2EA3">
+                  <wp:extent cx="5731510" cy="3699151"/>
+                  <wp:effectExtent l="0" t="0" r="2540" b="0"/>
+                  <wp:docPr id="13" name="Picture 13"/>
+                  <wp:cNvGraphicFramePr>
+                    <a:graphicFrameLocks xmlns:a="http://schemas.openxmlformats.org/drawingml/2006/main" noChangeAspect="1"/>
+                  </wp:cNvGraphicFramePr>
+                  <a:graphic xmlns:a="http://schemas.openxmlformats.org/drawingml/2006/main">
+                    <a:graphicData uri="http://schemas.openxmlformats.org/drawingml/2006/picture">
+                      <pic:pic xmlns:pic="http://schemas.openxmlformats.org/drawingml/2006/picture">
+                        <pic:nvPicPr>
+                          <pic:cNvPr id="0" name=""/>
+                          <pic:cNvPicPr/>
+                        </pic:nvPicPr>
+                        <pic:blipFill>
+                          <a:blip r:embed="rId18"/>
+                          <a:stretch>
+                            <a:fillRect/>
+                          </a:stretch>
+                        </pic:blipFill>
+                        <pic:spPr>
+                          <a:xfrm>
+                            <a:off x="0" y="0"/>
+                            <a:ext cx="5731510" cy="3699151"/>
+                          </a:xfrm>
+                          <a:prstGeom prst="rect">
+                            <a:avLst/>
+                          </a:prstGeom>
+                        </pic:spPr>
+                      </pic:pic>
+                    </a:graphicData>
+                  </a:graphic>
+                </wp:inline>
+              </w:drawing>
+            </w:r>
+          </w:p>
+        </w:tc>
+      </w:tr>
+    </w:tbl>
+    <w:p/>
+    <w:tbl>
+      <w:tblPr>
+        <w:tblStyle w:val="TableGrid"/>
+        <w:tblW w:w="0" w:type="auto"/>
+        <w:tblLook w:val="04A0" w:firstRow="1" w:lastRow="0" w:firstColumn="1" w:lastColumn="0" w:noHBand="0" w:noVBand="1"/>
+      </w:tblPr>
+      <w:tblGrid>
+        <w:gridCol w:w="9242"/>
+      </w:tblGrid>
+      <w:tr>
+        <w:tc>
+          <w:tcPr>
+            <w:tcW w:w="9242" w:type="dxa"/>
+          </w:tcPr>
+          <w:p>
+            <w:r>
+              <w:rPr>
+                <w:noProof/>
+                <w:lang w:eastAsia="en-IN"/>
+              </w:rPr>
+              <w:drawing>
+                <wp:inline distT="0" distB="0" distL="0" distR="0" wp14:anchorId="38352A35" wp14:editId="6AA104A0">
+                  <wp:extent cx="5667491" cy="3467100"/>
+                  <wp:effectExtent l="0" t="0" r="9525" b="0"/>
+                  <wp:docPr id="15" name="Picture 15"/>
+                  <wp:cNvGraphicFramePr>
+                    <a:graphicFrameLocks xmlns:a="http://schemas.openxmlformats.org/drawingml/2006/main" noChangeAspect="1"/>
+                  </wp:cNvGraphicFramePr>
+                  <a:graphic xmlns:a="http://schemas.openxmlformats.org/drawingml/2006/main">
+                    <a:graphicData uri="http://schemas.openxmlformats.org/drawingml/2006/picture">
+                      <pic:pic xmlns:pic="http://schemas.openxmlformats.org/drawingml/2006/picture">
+                        <pic:nvPicPr>
+                          <pic:cNvPr id="0" name=""/>
+                          <pic:cNvPicPr/>
+                        </pic:nvPicPr>
+                        <pic:blipFill>
+                          <a:blip r:embed="rId19"/>
+                          <a:stretch>
+                            <a:fillRect/>
+                          </a:stretch>
+                        </pic:blipFill>
+                        <pic:spPr>
+                          <a:xfrm>
+                            <a:off x="0" y="0"/>
+                            <a:ext cx="5667491" cy="3467100"/>
+                          </a:xfrm>
+                          <a:prstGeom prst="rect">
+                            <a:avLst/>
+                          </a:prstGeom>
+                        </pic:spPr>
+                      </pic:pic>
+                    </a:graphicData>
+                  </a:graphic>
+                </wp:inline>
+              </w:drawing>
+            </w:r>
+          </w:p>
+        </w:tc>
+      </w:tr>
+    </w:tbl>
+    <w:p/>
+    <w:tbl>
+      <w:tblPr>
+        <w:tblStyle w:val="TableGrid"/>
+        <w:tblW w:w="0" w:type="auto"/>
+        <w:tblLook w:val="04A0" w:firstRow="1" w:lastRow="0" w:firstColumn="1" w:lastColumn="0" w:noHBand="0" w:noVBand="1"/>
+      </w:tblPr>
+      <w:tblGrid>
+        <w:gridCol w:w="9242"/>
+      </w:tblGrid>
+      <w:tr>
+        <w:tc>
+          <w:tcPr>
+            <w:tcW w:w="9242" w:type="dxa"/>
+          </w:tcPr>
+          <w:p>
+            <w:r>
+              <w:rPr>
+                <w:noProof/>
+                <w:lang w:eastAsia="en-IN"/>
+              </w:rPr>
+              <w:lastRenderedPageBreak/>
+              <w:drawing>
+                <wp:inline distT="0" distB="0" distL="0" distR="0" wp14:anchorId="34C071C0" wp14:editId="55D89F1A">
+                  <wp:extent cx="5731510" cy="4602480"/>
+                  <wp:effectExtent l="0" t="0" r="2540" b="7620"/>
+                  <wp:docPr id="14" name="Picture 14"/>
+                  <wp:cNvGraphicFramePr>
+                    <a:graphicFrameLocks xmlns:a="http://schemas.openxmlformats.org/drawingml/2006/main" noChangeAspect="1"/>
+                  </wp:cNvGraphicFramePr>
+                  <a:graphic xmlns:a="http://schemas.openxmlformats.org/drawingml/2006/main">
+                    <a:graphicData uri="http://schemas.openxmlformats.org/drawingml/2006/picture">
+                      <pic:pic xmlns:pic="http://schemas.openxmlformats.org/drawingml/2006/picture">
+                        <pic:nvPicPr>
+                          <pic:cNvPr id="0" name=""/>
+                          <pic:cNvPicPr/>
+                        </pic:nvPicPr>
+                        <pic:blipFill>
+                          <a:blip r:embed="rId20"/>
+                          <a:stretch>
+                            <a:fillRect/>
+                          </a:stretch>
+                        </pic:blipFill>
+                        <pic:spPr>
+                          <a:xfrm>
+                            <a:off x="0" y="0"/>
+                            <a:ext cx="5731510" cy="4602480"/>
+                          </a:xfrm>
+                          <a:prstGeom prst="rect">
+                            <a:avLst/>
+                          </a:prstGeom>
+                        </pic:spPr>
+                      </pic:pic>
+                    </a:graphicData>
+                  </a:graphic>
+                </wp:inline>
+              </w:drawing>
+            </w:r>
+            <w:bookmarkStart w:id="0" w:name="_GoBack"/>
+            <w:bookmarkEnd w:id="0"/>
+          </w:p>
+        </w:tc>
+      </w:tr>
+    </w:tbl>
+    <w:p/>
     <w:sectPr>
       <w:pgSz w:w="11906" w:h="16838"/>
       <w:pgMar w:top="1440" w:right="1440" w:bottom="1440" w:left="1440" w:header="708" w:footer="708" w:gutter="0"/>
